--- a/6ο Παραδοτέο/Team-plan-v1.0.docx
+++ b/6ο Παραδοτέο/Team-plan-v1.0.docx
@@ -1,6 +1,6 @@
 
 <file path=word/document.xml><?xml version="1.0" encoding="utf-8"?>
-<w:document xmlns:wpc="http://schemas.microsoft.com/office/word/2010/wordprocessingCanvas" xmlns:cx="http://schemas.microsoft.com/office/drawing/2014/chartex" xmlns:cx1="http://schemas.microsoft.com/office/drawing/2015/9/8/chartex" xmlns:cx2="http://schemas.microsoft.com/office/drawing/2015/10/21/chartex" xmlns:cx3="http://schemas.microsoft.com/office/drawing/2016/5/9/chartex" xmlns:cx4="http://schemas.microsoft.com/office/drawing/2016/5/10/chartex" xmlns:cx5="http://schemas.microsoft.com/office/drawing/2016/5/11/chartex" xmlns:cx6="http://schemas.microsoft.com/office/drawing/2016/5/12/chartex" xmlns:cx7="http://schemas.microsoft.com/office/drawing/2016/5/13/chartex" xmlns:cx8="http://schemas.microsoft.com/office/drawing/2016/5/14/chartex" xmlns:mc="http://schemas.openxmlformats.org/markup-compatibility/2006" xmlns:aink="http://schemas.microsoft.com/office/drawing/2016/ink" xmlns:am3d="http://schemas.microsoft.com/office/drawing/2017/model3d" xmlns:o="urn:schemas-microsoft-com:office:office" xmlns:oel="http://schemas.microsoft.com/office/2019/extlst" xmlns:r="http://schemas.openxmlformats.org/officeDocument/2006/relationships" xmlns:m="http://schemas.openxmlformats.org/officeDocument/2006/math" xmlns:v="urn:schemas-microsoft-com:vml" xmlns:wp14="http://schemas.microsoft.com/office/word/2010/wordprocessingDrawing" xmlns:wp="http://schemas.openxmlformats.org/drawingml/2006/wordprocessingDrawing" xmlns:w10="urn:schemas-microsoft-com:office:word" xmlns:w="http://schemas.openxmlformats.org/wordprocessingml/2006/main" xmlns:w14="http://schemas.microsoft.com/office/word/2010/wordml" xmlns:w15="http://schemas.microsoft.com/office/word/2012/wordml" xmlns:w16cex="http://schemas.microsoft.com/office/word/2018/wordml/cex" xmlns:w16cid="http://schemas.microsoft.com/office/word/2016/wordml/cid" xmlns:w16="http://schemas.microsoft.com/office/word/2018/wordml" xmlns:w16du="http://schemas.microsoft.com/office/word/2023/wordml/word16du" xmlns:w16sdtdh="http://schemas.microsoft.com/office/word/2020/wordml/sdtdatahash" xmlns:w16se="http://schemas.microsoft.com/office/word/2015/wordml/symex" xmlns:wpg="http://schemas.microsoft.com/office/word/2010/wordprocessingGroup" xmlns:wpi="http://schemas.microsoft.com/office/word/2010/wordprocessingInk" xmlns:wne="http://schemas.microsoft.com/office/word/2006/wordml" xmlns:wps="http://schemas.microsoft.com/office/word/2010/wordprocessingShape" mc:Ignorable="w14 w15 w16se w16cid w16 w16cex w16sdtdh wp14">
+<w:document xmlns:wpc="http://schemas.microsoft.com/office/word/2010/wordprocessingCanvas" xmlns:cx="http://schemas.microsoft.com/office/drawing/2014/chartex" xmlns:cx1="http://schemas.microsoft.com/office/drawing/2015/9/8/chartex" xmlns:cx2="http://schemas.microsoft.com/office/drawing/2015/10/21/chartex" xmlns:cx3="http://schemas.microsoft.com/office/drawing/2016/5/9/chartex" xmlns:cx4="http://schemas.microsoft.com/office/drawing/2016/5/10/chartex" xmlns:cx5="http://schemas.microsoft.com/office/drawing/2016/5/11/chartex" xmlns:cx6="http://schemas.microsoft.com/office/drawing/2016/5/12/chartex" xmlns:cx7="http://schemas.microsoft.com/office/drawing/2016/5/13/chartex" xmlns:cx8="http://schemas.microsoft.com/office/drawing/2016/5/14/chartex" xmlns:mc="http://schemas.openxmlformats.org/markup-compatibility/2006" xmlns:aink="http://schemas.microsoft.com/office/drawing/2016/ink" xmlns:am3d="http://schemas.microsoft.com/office/drawing/2017/model3d" xmlns:o="urn:schemas-microsoft-com:office:office" xmlns:oel="http://schemas.microsoft.com/office/2019/extlst" xmlns:r="http://schemas.openxmlformats.org/officeDocument/2006/relationships" xmlns:m="http://schemas.openxmlformats.org/officeDocument/2006/math" xmlns:v="urn:schemas-microsoft-com:vml" xmlns:wp14="http://schemas.microsoft.com/office/word/2010/wordprocessingDrawing" xmlns:wp="http://schemas.openxmlformats.org/drawingml/2006/wordprocessingDrawing" xmlns:w10="urn:schemas-microsoft-com:office:word" xmlns:w="http://schemas.openxmlformats.org/wordprocessingml/2006/main" xmlns:w14="http://schemas.microsoft.com/office/word/2010/wordml" xmlns:w15="http://schemas.microsoft.com/office/word/2012/wordml" xmlns:w16cex="http://schemas.microsoft.com/office/word/2018/wordml/cex" xmlns:w16cid="http://schemas.microsoft.com/office/word/2016/wordml/cid" xmlns:w16="http://schemas.microsoft.com/office/word/2018/wordml" xmlns:w16sdtdh="http://schemas.microsoft.com/office/word/2020/wordml/sdtdatahash" xmlns:w16se="http://schemas.microsoft.com/office/word/2015/wordml/symex" xmlns:wpg="http://schemas.microsoft.com/office/word/2010/wordprocessingGroup" xmlns:wpi="http://schemas.microsoft.com/office/word/2010/wordprocessingInk" xmlns:wne="http://schemas.microsoft.com/office/word/2006/wordml" xmlns:wps="http://schemas.microsoft.com/office/word/2010/wordprocessingShape" mc:Ignorable="w14 w15 w16se w16cid w16 w16cex w16sdtdh wp14">
   <w:body>
     <w:p>
       <w:pPr>
@@ -1424,7 +1424,135 @@
           <w:rFonts w:ascii="Times New Roman" w:eastAsia="Times New Roman" w:hAnsi="Times New Roman" w:cs="Times New Roman"/>
           <w:lang w:val="el-GR"/>
         </w:rPr>
+        <w:t xml:space="preserve">, </w:t>
+      </w:r>
+      <w:r>
+        <w:rPr>
+          <w:rFonts w:ascii="Times New Roman" w:eastAsia="Times New Roman" w:hAnsi="Times New Roman" w:cs="Times New Roman"/>
+          <w:lang w:val="el-GR"/>
+        </w:rPr>
+        <w:t xml:space="preserve">ενώ για τα </w:t>
+      </w:r>
+      <w:r>
+        <w:rPr>
+          <w:rFonts w:ascii="Times New Roman" w:eastAsia="Times New Roman" w:hAnsi="Times New Roman" w:cs="Times New Roman"/>
+          <w:lang w:val="en-US"/>
+        </w:rPr>
+        <w:t>Pert</w:t>
+      </w:r>
+      <w:r>
+        <w:rPr>
+          <w:rFonts w:ascii="Times New Roman" w:eastAsia="Times New Roman" w:hAnsi="Times New Roman" w:cs="Times New Roman"/>
+          <w:lang w:val="el-GR"/>
+        </w:rPr>
+        <w:t xml:space="preserve"> και </w:t>
+      </w:r>
+      <w:r>
+        <w:rPr>
+          <w:rFonts w:ascii="Times New Roman" w:eastAsia="Times New Roman" w:hAnsi="Times New Roman" w:cs="Times New Roman"/>
+          <w:lang w:val="en-US"/>
+        </w:rPr>
+        <w:t>Gantt</w:t>
+      </w:r>
+      <w:r>
+        <w:rPr>
+          <w:rFonts w:ascii="Times New Roman" w:eastAsia="Times New Roman" w:hAnsi="Times New Roman" w:cs="Times New Roman"/>
+          <w:lang w:val="el-GR"/>
+        </w:rPr>
+        <w:t xml:space="preserve"> </w:t>
+      </w:r>
+      <w:r>
+        <w:rPr>
+          <w:rFonts w:ascii="Times New Roman" w:eastAsia="Times New Roman" w:hAnsi="Times New Roman" w:cs="Times New Roman"/>
+          <w:lang w:val="en-US"/>
+        </w:rPr>
+        <w:t>Charts</w:t>
+      </w:r>
+      <w:r>
+        <w:rPr>
+          <w:rFonts w:ascii="Times New Roman" w:eastAsia="Times New Roman" w:hAnsi="Times New Roman" w:cs="Times New Roman"/>
+          <w:lang w:val="el-GR"/>
+        </w:rPr>
+        <w:t xml:space="preserve"> </w:t>
+      </w:r>
+      <w:r>
+        <w:rPr>
+          <w:rFonts w:ascii="Times New Roman" w:eastAsia="Times New Roman" w:hAnsi="Times New Roman" w:cs="Times New Roman"/>
+          <w:lang w:val="el-GR"/>
+        </w:rPr>
+        <w:t xml:space="preserve">χρησιμοποιήσαμε τις πλατφόρμες </w:t>
+      </w:r>
+      <w:r>
+        <w:rPr>
+          <w:rFonts w:ascii="Times New Roman" w:eastAsia="Times New Roman" w:hAnsi="Times New Roman" w:cs="Times New Roman"/>
+          <w:lang w:val="en-US"/>
+        </w:rPr>
+        <w:t>Lucid</w:t>
+      </w:r>
+      <w:r>
+        <w:rPr>
+          <w:rFonts w:ascii="Times New Roman" w:eastAsia="Times New Roman" w:hAnsi="Times New Roman" w:cs="Times New Roman"/>
+          <w:lang w:val="el-GR"/>
+        </w:rPr>
         <w:t>.</w:t>
+      </w:r>
+      <w:r>
+        <w:rPr>
+          <w:rFonts w:ascii="Times New Roman" w:eastAsia="Times New Roman" w:hAnsi="Times New Roman" w:cs="Times New Roman"/>
+          <w:lang w:val="en-US"/>
+        </w:rPr>
+        <w:t>app</w:t>
+      </w:r>
+      <w:r>
+        <w:rPr>
+          <w:rFonts w:ascii="Times New Roman" w:eastAsia="Times New Roman" w:hAnsi="Times New Roman" w:cs="Times New Roman"/>
+          <w:lang w:val="el-GR"/>
+        </w:rPr>
+        <w:t xml:space="preserve"> </w:t>
+      </w:r>
+      <w:r>
+        <w:rPr>
+          <w:rFonts w:ascii="Times New Roman" w:eastAsia="Times New Roman" w:hAnsi="Times New Roman" w:cs="Times New Roman"/>
+          <w:lang w:val="el-GR"/>
+        </w:rPr>
+        <w:t xml:space="preserve">και </w:t>
+      </w:r>
+      <w:proofErr w:type="spellStart"/>
+      <w:r>
+        <w:rPr>
+          <w:rFonts w:ascii="Times New Roman" w:eastAsia="Times New Roman" w:hAnsi="Times New Roman" w:cs="Times New Roman"/>
+          <w:lang w:val="en-US"/>
+        </w:rPr>
+        <w:t>Onlinegantt</w:t>
+      </w:r>
+      <w:proofErr w:type="spellEnd"/>
+      <w:r>
+        <w:rPr>
+          <w:rFonts w:ascii="Times New Roman" w:eastAsia="Times New Roman" w:hAnsi="Times New Roman" w:cs="Times New Roman"/>
+          <w:lang w:val="el-GR"/>
+        </w:rPr>
+        <w:t>.</w:t>
+      </w:r>
+      <w:r>
+        <w:rPr>
+          <w:rFonts w:ascii="Times New Roman" w:eastAsia="Times New Roman" w:hAnsi="Times New Roman" w:cs="Times New Roman"/>
+          <w:lang w:val="en-US"/>
+        </w:rPr>
+        <w:t>com</w:t>
+      </w:r>
+      <w:r>
+        <w:rPr>
+          <w:rFonts w:ascii="Times New Roman" w:eastAsia="Times New Roman" w:hAnsi="Times New Roman" w:cs="Times New Roman"/>
+          <w:lang w:val="el-GR"/>
+        </w:rPr>
+        <w:t xml:space="preserve"> </w:t>
+      </w:r>
+      <w:r>
+        <w:rPr>
+          <w:rFonts w:ascii="Times New Roman" w:eastAsia="Times New Roman" w:hAnsi="Times New Roman" w:cs="Times New Roman"/>
+          <w:lang w:val="el-GR"/>
+        </w:rPr>
+        <w:t>αντίστοιχα.</w:t>
       </w:r>
     </w:p>
     <w:p>
@@ -1568,6 +1696,20 @@
           <w:rFonts w:ascii="Times New Roman" w:eastAsia="Times New Roman" w:hAnsi="Times New Roman" w:cs="Times New Roman"/>
           <w:lang w:val="el-GR"/>
         </w:rPr>
+        <w:t>.</w:t>
+      </w:r>
+      <w:r>
+        <w:rPr>
+          <w:rFonts w:ascii="Times New Roman" w:eastAsia="Times New Roman" w:hAnsi="Times New Roman" w:cs="Times New Roman"/>
+          <w:lang w:val="el-GR"/>
+        </w:rPr>
+        <w:t xml:space="preserve"> Χρησιμοποιήσαμε, επίσης, την</w:t>
+      </w:r>
+      <w:r>
+        <w:rPr>
+          <w:rFonts w:ascii="Times New Roman" w:eastAsia="Times New Roman" w:hAnsi="Times New Roman" w:cs="Times New Roman"/>
+          <w:lang w:val="el-GR"/>
+        </w:rPr>
         <w:t xml:space="preserve"> </w:t>
       </w:r>
       <w:r>
@@ -1575,7 +1717,7 @@
           <w:rFonts w:ascii="Times New Roman" w:eastAsia="Times New Roman" w:hAnsi="Times New Roman" w:cs="Times New Roman"/>
           <w:lang w:val="el-GR"/>
         </w:rPr>
-        <w:t>και τη βιβλιοθήκη</w:t>
+        <w:t>βιβλιοθήκη</w:t>
       </w:r>
       <w:r>
         <w:rPr>
@@ -1596,6 +1738,83 @@
           <w:rFonts w:ascii="Times New Roman" w:eastAsia="Times New Roman" w:hAnsi="Times New Roman" w:cs="Times New Roman"/>
           <w:lang w:val="el-GR"/>
         </w:rPr>
+        <w:t xml:space="preserve"> για να φτιάξουμε κάποια </w:t>
+      </w:r>
+      <w:r>
+        <w:rPr>
+          <w:rFonts w:ascii="Times New Roman" w:eastAsia="Times New Roman" w:hAnsi="Times New Roman" w:cs="Times New Roman"/>
+          <w:lang w:val="en-US"/>
+        </w:rPr>
+        <w:t>templates</w:t>
+      </w:r>
+      <w:r>
+        <w:rPr>
+          <w:rFonts w:ascii="Times New Roman" w:eastAsia="Times New Roman" w:hAnsi="Times New Roman" w:cs="Times New Roman"/>
+          <w:lang w:val="el-GR"/>
+        </w:rPr>
+        <w:t xml:space="preserve"> </w:t>
+      </w:r>
+      <w:r>
+        <w:rPr>
+          <w:rFonts w:ascii="Times New Roman" w:eastAsia="Times New Roman" w:hAnsi="Times New Roman" w:cs="Times New Roman"/>
+          <w:lang w:val="el-GR"/>
+        </w:rPr>
+        <w:t xml:space="preserve">που θα παράγουν τον </w:t>
+      </w:r>
+      <w:r>
+        <w:rPr>
+          <w:rFonts w:ascii="Times New Roman" w:eastAsia="Times New Roman" w:hAnsi="Times New Roman" w:cs="Times New Roman"/>
+          <w:lang w:val="en-US"/>
+        </w:rPr>
+        <w:t>HTML</w:t>
+      </w:r>
+      <w:r>
+        <w:rPr>
+          <w:rFonts w:ascii="Times New Roman" w:eastAsia="Times New Roman" w:hAnsi="Times New Roman" w:cs="Times New Roman"/>
+          <w:lang w:val="el-GR"/>
+        </w:rPr>
+        <w:t xml:space="preserve"> </w:t>
+      </w:r>
+      <w:r>
+        <w:rPr>
+          <w:rFonts w:ascii="Times New Roman" w:eastAsia="Times New Roman" w:hAnsi="Times New Roman" w:cs="Times New Roman"/>
+          <w:lang w:val="el-GR"/>
+        </w:rPr>
+        <w:t>κώδικα, που είναι το μέσο αλληλεπίδρασης με τον χρήστη, δυναμικά και</w:t>
+      </w:r>
+      <w:r>
+        <w:rPr>
+          <w:rFonts w:ascii="Times New Roman" w:eastAsia="Times New Roman" w:hAnsi="Times New Roman" w:cs="Times New Roman"/>
+          <w:lang w:val="el-GR"/>
+        </w:rPr>
+        <w:t xml:space="preserve"> </w:t>
+      </w:r>
+      <w:r>
+        <w:rPr>
+          <w:rFonts w:ascii="Times New Roman" w:eastAsia="Times New Roman" w:hAnsi="Times New Roman" w:cs="Times New Roman"/>
+          <w:lang w:val="el-GR"/>
+        </w:rPr>
+        <w:t>για την εμφάνιση της εφαρμογής χρησιμοποιήσαμε τη γλώσσα</w:t>
+      </w:r>
+      <w:r>
+        <w:rPr>
+          <w:rFonts w:ascii="Times New Roman" w:eastAsia="Times New Roman" w:hAnsi="Times New Roman" w:cs="Times New Roman"/>
+          <w:lang w:val="el-GR"/>
+        </w:rPr>
+        <w:t xml:space="preserve"> </w:t>
+      </w:r>
+      <w:r>
+        <w:rPr>
+          <w:rFonts w:ascii="Times New Roman" w:eastAsia="Times New Roman" w:hAnsi="Times New Roman" w:cs="Times New Roman"/>
+          <w:lang w:val="en-US"/>
+        </w:rPr>
+        <w:t>CSS</w:t>
+      </w:r>
+      <w:r>
+        <w:rPr>
+          <w:rFonts w:ascii="Times New Roman" w:eastAsia="Times New Roman" w:hAnsi="Times New Roman" w:cs="Times New Roman"/>
+          <w:lang w:val="el-GR"/>
+        </w:rPr>
         <w:t>.</w:t>
       </w:r>
       <w:r>
@@ -1603,7 +1822,44 @@
           <w:rFonts w:ascii="Times New Roman" w:eastAsia="Times New Roman" w:hAnsi="Times New Roman" w:cs="Times New Roman"/>
           <w:lang w:val="el-GR"/>
         </w:rPr>
+        <w:t xml:space="preserve"> Επιπλέον, φτιάξαμε μια βάση δεδομένων σε </w:t>
+      </w:r>
+      <w:r>
+        <w:rPr>
+          <w:rFonts w:ascii="Times New Roman" w:eastAsia="Times New Roman" w:hAnsi="Times New Roman" w:cs="Times New Roman"/>
+          <w:lang w:val="en-US"/>
+        </w:rPr>
+        <w:t>Node</w:t>
+      </w:r>
+      <w:r>
+        <w:rPr>
+          <w:rFonts w:ascii="Times New Roman" w:eastAsia="Times New Roman" w:hAnsi="Times New Roman" w:cs="Times New Roman"/>
+          <w:lang w:val="el-GR"/>
+        </w:rPr>
+        <w:t>.</w:t>
+      </w:r>
+      <w:proofErr w:type="spellStart"/>
+      <w:r>
+        <w:rPr>
+          <w:rFonts w:ascii="Times New Roman" w:eastAsia="Times New Roman" w:hAnsi="Times New Roman" w:cs="Times New Roman"/>
+          <w:lang w:val="en-US"/>
+        </w:rPr>
+        <w:t>js</w:t>
+      </w:r>
+      <w:proofErr w:type="spellEnd"/>
+      <w:r>
+        <w:rPr>
+          <w:rFonts w:ascii="Times New Roman" w:eastAsia="Times New Roman" w:hAnsi="Times New Roman" w:cs="Times New Roman"/>
+          <w:lang w:val="el-GR"/>
+        </w:rPr>
         <w:t xml:space="preserve"> </w:t>
+      </w:r>
+      <w:r>
+        <w:rPr>
+          <w:rFonts w:ascii="Times New Roman" w:eastAsia="Times New Roman" w:hAnsi="Times New Roman" w:cs="Times New Roman"/>
+          <w:lang w:val="el-GR"/>
+        </w:rPr>
+        <w:t>ώστε να μπορούμε να αποθηκεύουμε, να αντλούμε και να ανανεώνουμε δυναμικά τα δεδομένα που είναι απαραίτητα για την αλληλεπίδραση του χρήστη με την εφαρμογή.</w:t>
       </w:r>
     </w:p>
     <w:p>
@@ -1696,28 +1952,10 @@
         </w:rPr>
       </w:pPr>
       <w:bookmarkStart w:id="8" w:name="_o8ols7facid2" w:colFirst="0" w:colLast="0"/>
+      <w:bookmarkStart w:id="9" w:name="_313m5luj1urn" w:colFirst="0" w:colLast="0"/>
+      <w:bookmarkStart w:id="10" w:name="_ty6rkyean4op" w:colFirst="0" w:colLast="0"/>
       <w:bookmarkEnd w:id="8"/>
-    </w:p>
-    <w:p>
-      <w:pPr>
-        <w:spacing w:before="60" w:line="259" w:lineRule="auto"/>
-        <w:rPr>
-          <w:rFonts w:ascii="Times New Roman" w:eastAsia="Times New Roman" w:hAnsi="Times New Roman" w:cs="Times New Roman"/>
-          <w:lang w:val="el-GR"/>
-        </w:rPr>
-      </w:pPr>
-      <w:bookmarkStart w:id="9" w:name="_313m5luj1urn" w:colFirst="0" w:colLast="0"/>
       <w:bookmarkEnd w:id="9"/>
-    </w:p>
-    <w:p>
-      <w:pPr>
-        <w:spacing w:before="60" w:line="259" w:lineRule="auto"/>
-        <w:rPr>
-          <w:rFonts w:ascii="Times New Roman" w:eastAsia="Times New Roman" w:hAnsi="Times New Roman" w:cs="Times New Roman"/>
-          <w:lang w:val="el-GR"/>
-        </w:rPr>
-      </w:pPr>
-      <w:bookmarkStart w:id="10" w:name="_ty6rkyean4op" w:colFirst="0" w:colLast="0"/>
       <w:bookmarkEnd w:id="10"/>
     </w:p>
     <w:p>
@@ -1793,48 +2031,42 @@
           <w:lang w:val="el-GR"/>
         </w:rPr>
       </w:pPr>
-    </w:p>
-    <w:p>
-      <w:pPr>
-        <w:rPr>
-          <w:lang w:val="el-GR"/>
-        </w:rPr>
-      </w:pPr>
-    </w:p>
-    <w:p>
-      <w:pPr>
-        <w:rPr>
-          <w:lang w:val="el-GR"/>
-        </w:rPr>
-      </w:pPr>
       <w:r>
         <w:rPr>
           <w:noProof/>
+          <w:lang w:val="el-GR"/>
         </w:rPr>
         <w:drawing>
-          <wp:anchor distT="114300" distB="114300" distL="114300" distR="114300" simplePos="0" relativeHeight="251658240" behindDoc="0" locked="0" layoutInCell="1" hidden="0" allowOverlap="1" wp14:anchorId="1C3C3D10" wp14:editId="2ADC3272">
+          <wp:anchor distT="0" distB="0" distL="114300" distR="114300" simplePos="0" relativeHeight="251660288" behindDoc="0" locked="0" layoutInCell="1" allowOverlap="1" wp14:anchorId="52E7E58D" wp14:editId="2181F61A">
             <wp:simplePos x="0" y="0"/>
             <wp:positionH relativeFrom="page">
-              <wp:align>left</wp:align>
+              <wp:align>right</wp:align>
             </wp:positionH>
             <wp:positionV relativeFrom="paragraph">
-              <wp:posOffset>379476</wp:posOffset>
+              <wp:posOffset>212725</wp:posOffset>
             </wp:positionV>
-            <wp:extent cx="7739826" cy="3478574"/>
-            <wp:effectExtent l="0" t="0" r="0" b="0"/>
-            <wp:wrapSquare wrapText="bothSides" distT="114300" distB="114300" distL="114300" distR="114300"/>
-            <wp:docPr id="2" name="image1.png"/>
-            <wp:cNvGraphicFramePr/>
+            <wp:extent cx="7764145" cy="3312160"/>
+            <wp:effectExtent l="0" t="0" r="8255" b="2540"/>
+            <wp:wrapSquare wrapText="bothSides"/>
+            <wp:docPr id="184730296" name="Εικόνα 1" descr="Εικόνα που περιέχει κείμενο, στιγμιότυπο οθόνης, αριθμός, γραμμή&#10;&#10;Περιγραφή που δημιουργήθηκε αυτόματα"/>
+            <wp:cNvGraphicFramePr>
+              <a:graphicFrameLocks xmlns:a="http://schemas.openxmlformats.org/drawingml/2006/main" noChangeAspect="1"/>
+            </wp:cNvGraphicFramePr>
             <a:graphic xmlns:a="http://schemas.openxmlformats.org/drawingml/2006/main">
               <a:graphicData uri="http://schemas.openxmlformats.org/drawingml/2006/picture">
                 <pic:pic xmlns:pic="http://schemas.openxmlformats.org/drawingml/2006/picture">
                   <pic:nvPicPr>
-                    <pic:cNvPr id="0" name="image1.png"/>
-                    <pic:cNvPicPr preferRelativeResize="0"/>
+                    <pic:cNvPr id="184730296" name="Εικόνα 1" descr="Εικόνα που περιέχει κείμενο, στιγμιότυπο οθόνης, αριθμός, γραμμή&#10;&#10;Περιγραφή που δημιουργήθηκε αυτόματα"/>
+                    <pic:cNvPicPr/>
                   </pic:nvPicPr>
                   <pic:blipFill>
-                    <a:blip r:embed="rId14"/>
-                    <a:srcRect b="-13766"/>
+                    <a:blip r:embed="rId14" cstate="print">
+                      <a:extLst>
+                        <a:ext uri="{28A0092B-C50C-407E-A947-70E740481C1C}">
+                          <a14:useLocalDpi xmlns:a14="http://schemas.microsoft.com/office/drawing/2010/main" val="0"/>
+                        </a:ext>
+                      </a:extLst>
+                    </a:blip>
                     <a:stretch>
                       <a:fillRect/>
                     </a:stretch>
@@ -1842,142 +2074,11 @@
                   <pic:spPr>
                     <a:xfrm>
                       <a:off x="0" y="0"/>
-                      <a:ext cx="7739826" cy="3478574"/>
+                      <a:ext cx="7764145" cy="3312160"/>
                     </a:xfrm>
                     <a:prstGeom prst="rect">
                       <a:avLst/>
                     </a:prstGeom>
-                    <a:ln/>
-                  </pic:spPr>
-                </pic:pic>
-              </a:graphicData>
-            </a:graphic>
-          </wp:anchor>
-        </w:drawing>
-      </w:r>
-    </w:p>
-    <w:p>
-      <w:pPr>
-        <w:spacing w:before="60" w:line="259" w:lineRule="auto"/>
-        <w:rPr>
-          <w:lang w:val="el-GR"/>
-        </w:rPr>
-      </w:pPr>
-      <w:bookmarkStart w:id="14" w:name="_7094e1c3w03y" w:colFirst="0" w:colLast="0"/>
-      <w:bookmarkEnd w:id="14"/>
-    </w:p>
-    <w:p>
-      <w:pPr>
-        <w:spacing w:before="60" w:line="259" w:lineRule="auto"/>
-        <w:rPr>
-          <w:lang w:val="el-GR"/>
-        </w:rPr>
-      </w:pPr>
-    </w:p>
-    <w:p>
-      <w:pPr>
-        <w:spacing w:before="60" w:line="259" w:lineRule="auto"/>
-        <w:rPr>
-          <w:rFonts w:ascii="Times New Roman" w:eastAsia="Times New Roman" w:hAnsi="Times New Roman" w:cs="Times New Roman"/>
-          <w:lang w:val="el-GR"/>
-        </w:rPr>
-      </w:pPr>
-    </w:p>
-    <w:p>
-      <w:pPr>
-        <w:spacing w:before="60" w:line="259" w:lineRule="auto"/>
-        <w:rPr>
-          <w:rFonts w:ascii="Times New Roman" w:eastAsia="Times New Roman" w:hAnsi="Times New Roman" w:cs="Times New Roman"/>
-          <w:lang w:val="el-GR"/>
-        </w:rPr>
-      </w:pPr>
-      <w:r>
-        <w:rPr>
-          <w:rFonts w:ascii="Times New Roman" w:eastAsia="Times New Roman" w:hAnsi="Times New Roman" w:cs="Times New Roman"/>
-          <w:lang w:val="el-GR"/>
-        </w:rPr>
-        <w:t xml:space="preserve">Ακολουθεί το </w:t>
-      </w:r>
-      <w:r>
-        <w:rPr>
-          <w:rFonts w:ascii="Times New Roman" w:eastAsia="Times New Roman" w:hAnsi="Times New Roman" w:cs="Times New Roman"/>
-          <w:b/>
-        </w:rPr>
-        <w:t>Pert</w:t>
-      </w:r>
-      <w:r>
-        <w:rPr>
-          <w:rFonts w:ascii="Times New Roman" w:eastAsia="Times New Roman" w:hAnsi="Times New Roman" w:cs="Times New Roman"/>
-          <w:b/>
-          <w:lang w:val="el-GR"/>
-        </w:rPr>
-        <w:t xml:space="preserve"> </w:t>
-      </w:r>
-      <w:r>
-        <w:rPr>
-          <w:rFonts w:ascii="Times New Roman" w:eastAsia="Times New Roman" w:hAnsi="Times New Roman" w:cs="Times New Roman"/>
-          <w:b/>
-        </w:rPr>
-        <w:t>Chart</w:t>
-      </w:r>
-      <w:r>
-        <w:rPr>
-          <w:rFonts w:ascii="Times New Roman" w:eastAsia="Times New Roman" w:hAnsi="Times New Roman" w:cs="Times New Roman"/>
-          <w:lang w:val="el-GR"/>
-        </w:rPr>
-        <w:t xml:space="preserve"> του έργου:</w:t>
-      </w:r>
-    </w:p>
-    <w:p>
-      <w:pPr>
-        <w:spacing w:before="60" w:line="259" w:lineRule="auto"/>
-        <w:rPr>
-          <w:rFonts w:ascii="Times New Roman" w:eastAsia="Times New Roman" w:hAnsi="Times New Roman" w:cs="Times New Roman"/>
-          <w:lang w:val="el-GR"/>
-        </w:rPr>
-      </w:pPr>
-      <w:r>
-        <w:rPr>
-          <w:noProof/>
-        </w:rPr>
-        <w:lastRenderedPageBreak/>
-        <w:drawing>
-          <wp:anchor distT="114300" distB="114300" distL="114300" distR="114300" simplePos="0" relativeHeight="251659264" behindDoc="0" locked="0" layoutInCell="1" hidden="0" allowOverlap="1" wp14:anchorId="588A156B" wp14:editId="6F115796">
-            <wp:simplePos x="0" y="0"/>
-            <wp:positionH relativeFrom="margin">
-              <wp:align>center</wp:align>
-            </wp:positionH>
-            <wp:positionV relativeFrom="paragraph">
-              <wp:posOffset>0</wp:posOffset>
-            </wp:positionV>
-            <wp:extent cx="5310505" cy="8961120"/>
-            <wp:effectExtent l="0" t="0" r="4445" b="0"/>
-            <wp:wrapSquare wrapText="bothSides" distT="114300" distB="114300" distL="114300" distR="114300"/>
-            <wp:docPr id="1" name="image2.jpg"/>
-            <wp:cNvGraphicFramePr/>
-            <a:graphic xmlns:a="http://schemas.openxmlformats.org/drawingml/2006/main">
-              <a:graphicData uri="http://schemas.openxmlformats.org/drawingml/2006/picture">
-                <pic:pic xmlns:pic="http://schemas.openxmlformats.org/drawingml/2006/picture">
-                  <pic:nvPicPr>
-                    <pic:cNvPr id="0" name="image2.jpg"/>
-                    <pic:cNvPicPr preferRelativeResize="0"/>
-                  </pic:nvPicPr>
-                  <pic:blipFill>
-                    <a:blip r:embed="rId15"/>
-                    <a:srcRect l="271" r="271"/>
-                    <a:stretch>
-                      <a:fillRect/>
-                    </a:stretch>
-                  </pic:blipFill>
-                  <pic:spPr>
-                    <a:xfrm>
-                      <a:off x="0" y="0"/>
-                      <a:ext cx="5310505" cy="8961120"/>
-                    </a:xfrm>
-                    <a:prstGeom prst="rect">
-                      <a:avLst/>
-                    </a:prstGeom>
-                    <a:ln/>
                   </pic:spPr>
                 </pic:pic>
               </a:graphicData>
@@ -1992,6 +2093,167 @@
         </w:drawing>
       </w:r>
     </w:p>
+    <w:p>
+      <w:pPr>
+        <w:rPr>
+          <w:lang w:val="el-GR"/>
+        </w:rPr>
+      </w:pPr>
+    </w:p>
+    <w:p>
+      <w:pPr>
+        <w:rPr>
+          <w:lang w:val="el-GR"/>
+        </w:rPr>
+      </w:pPr>
+    </w:p>
+    <w:p>
+      <w:pPr>
+        <w:rPr>
+          <w:lang w:val="el-GR"/>
+        </w:rPr>
+      </w:pPr>
+    </w:p>
+    <w:p>
+      <w:pPr>
+        <w:rPr>
+          <w:lang w:val="el-GR"/>
+        </w:rPr>
+      </w:pPr>
+    </w:p>
+    <w:p>
+      <w:pPr>
+        <w:spacing w:before="60" w:line="259" w:lineRule="auto"/>
+        <w:rPr>
+          <w:rFonts w:ascii="Times New Roman" w:eastAsia="Times New Roman" w:hAnsi="Times New Roman" w:cs="Times New Roman"/>
+          <w:lang w:val="el-GR"/>
+        </w:rPr>
+      </w:pPr>
+      <w:bookmarkStart w:id="14" w:name="_7094e1c3w03y" w:colFirst="0" w:colLast="0"/>
+      <w:bookmarkEnd w:id="14"/>
+    </w:p>
+    <w:p>
+      <w:pPr>
+        <w:spacing w:before="60" w:line="259" w:lineRule="auto"/>
+        <w:rPr>
+          <w:rFonts w:ascii="Times New Roman" w:eastAsia="Times New Roman" w:hAnsi="Times New Roman" w:cs="Times New Roman"/>
+          <w:lang w:val="el-GR"/>
+        </w:rPr>
+      </w:pPr>
+      <w:r>
+        <w:rPr>
+          <w:rFonts w:ascii="Times New Roman" w:eastAsia="Times New Roman" w:hAnsi="Times New Roman" w:cs="Times New Roman"/>
+          <w:lang w:val="el-GR"/>
+        </w:rPr>
+        <w:t xml:space="preserve">Ακολουθεί το </w:t>
+      </w:r>
+      <w:r>
+        <w:rPr>
+          <w:rFonts w:ascii="Times New Roman" w:eastAsia="Times New Roman" w:hAnsi="Times New Roman" w:cs="Times New Roman"/>
+          <w:b/>
+        </w:rPr>
+        <w:t>Pert</w:t>
+      </w:r>
+      <w:r>
+        <w:rPr>
+          <w:rFonts w:ascii="Times New Roman" w:eastAsia="Times New Roman" w:hAnsi="Times New Roman" w:cs="Times New Roman"/>
+          <w:b/>
+          <w:lang w:val="el-GR"/>
+        </w:rPr>
+        <w:t xml:space="preserve"> </w:t>
+      </w:r>
+      <w:r>
+        <w:rPr>
+          <w:rFonts w:ascii="Times New Roman" w:eastAsia="Times New Roman" w:hAnsi="Times New Roman" w:cs="Times New Roman"/>
+          <w:b/>
+        </w:rPr>
+        <w:t>Chart</w:t>
+      </w:r>
+      <w:r>
+        <w:rPr>
+          <w:rFonts w:ascii="Times New Roman" w:eastAsia="Times New Roman" w:hAnsi="Times New Roman" w:cs="Times New Roman"/>
+          <w:lang w:val="el-GR"/>
+        </w:rPr>
+        <w:t xml:space="preserve"> του έργου:</w:t>
+      </w:r>
+    </w:p>
+    <w:p>
+      <w:pPr>
+        <w:spacing w:before="60" w:line="259" w:lineRule="auto"/>
+        <w:rPr>
+          <w:rFonts w:ascii="Times New Roman" w:eastAsia="Times New Roman" w:hAnsi="Times New Roman" w:cs="Times New Roman"/>
+          <w:lang w:val="el-GR"/>
+        </w:rPr>
+      </w:pPr>
+      <w:r>
+        <w:rPr>
+          <w:noProof/>
+        </w:rPr>
+        <w:lastRenderedPageBreak/>
+        <w:drawing>
+          <wp:anchor distT="0" distB="0" distL="114300" distR="114300" simplePos="0" relativeHeight="251661312" behindDoc="0" locked="0" layoutInCell="1" allowOverlap="1" wp14:anchorId="764EBA2F" wp14:editId="61EB2BF1">
+            <wp:simplePos x="0" y="0"/>
+            <wp:positionH relativeFrom="margin">
+              <wp:align>center</wp:align>
+            </wp:positionH>
+            <wp:positionV relativeFrom="paragraph">
+              <wp:posOffset>-36</wp:posOffset>
+            </wp:positionV>
+            <wp:extent cx="5528310" cy="8979535"/>
+            <wp:effectExtent l="0" t="0" r="0" b="0"/>
+            <wp:wrapSquare wrapText="bothSides"/>
+            <wp:docPr id="784258546" name="Εικόνα 1"/>
+            <wp:cNvGraphicFramePr>
+              <a:graphicFrameLocks xmlns:a="http://schemas.openxmlformats.org/drawingml/2006/main" noChangeAspect="1"/>
+            </wp:cNvGraphicFramePr>
+            <a:graphic xmlns:a="http://schemas.openxmlformats.org/drawingml/2006/main">
+              <a:graphicData uri="http://schemas.openxmlformats.org/drawingml/2006/picture">
+                <pic:pic xmlns:pic="http://schemas.openxmlformats.org/drawingml/2006/picture">
+                  <pic:nvPicPr>
+                    <pic:cNvPr id="0" name="Picture 1"/>
+                    <pic:cNvPicPr>
+                      <a:picLocks noChangeAspect="1" noChangeArrowheads="1"/>
+                    </pic:cNvPicPr>
+                  </pic:nvPicPr>
+                  <pic:blipFill>
+                    <a:blip r:embed="rId15" cstate="print">
+                      <a:extLst>
+                        <a:ext uri="{28A0092B-C50C-407E-A947-70E740481C1C}">
+                          <a14:useLocalDpi xmlns:a14="http://schemas.microsoft.com/office/drawing/2010/main" val="0"/>
+                        </a:ext>
+                      </a:extLst>
+                    </a:blip>
+                    <a:srcRect/>
+                    <a:stretch>
+                      <a:fillRect/>
+                    </a:stretch>
+                  </pic:blipFill>
+                  <pic:spPr bwMode="auto">
+                    <a:xfrm>
+                      <a:off x="0" y="0"/>
+                      <a:ext cx="5528310" cy="8979535"/>
+                    </a:xfrm>
+                    <a:prstGeom prst="rect">
+                      <a:avLst/>
+                    </a:prstGeom>
+                    <a:noFill/>
+                    <a:ln>
+                      <a:noFill/>
+                    </a:ln>
+                  </pic:spPr>
+                </pic:pic>
+              </a:graphicData>
+            </a:graphic>
+            <wp14:sizeRelH relativeFrom="margin">
+              <wp14:pctWidth>0</wp14:pctWidth>
+            </wp14:sizeRelH>
+            <wp14:sizeRelV relativeFrom="margin">
+              <wp14:pctHeight>0</wp14:pctHeight>
+            </wp14:sizeRelV>
+          </wp:anchor>
+        </w:drawing>
+      </w:r>
+    </w:p>
     <w:sectPr>
       <w:pgSz w:w="12240" w:h="15840"/>
       <w:pgMar w:top="1440" w:right="1440" w:bottom="1440" w:left="1440" w:header="720" w:footer="720" w:gutter="0"/>
@@ -2003,7 +2265,7 @@
 </file>
 
 <file path=word/numbering.xml><?xml version="1.0" encoding="utf-8"?>
-<w:numbering xmlns:wpc="http://schemas.microsoft.com/office/word/2010/wordprocessingCanvas" xmlns:cx="http://schemas.microsoft.com/office/drawing/2014/chartex" xmlns:cx1="http://schemas.microsoft.com/office/drawing/2015/9/8/chartex" xmlns:cx2="http://schemas.microsoft.com/office/drawing/2015/10/21/chartex" xmlns:cx3="http://schemas.microsoft.com/office/drawing/2016/5/9/chartex" xmlns:cx4="http://schemas.microsoft.com/office/drawing/2016/5/10/chartex" xmlns:cx5="http://schemas.microsoft.com/office/drawing/2016/5/11/chartex" xmlns:cx6="http://schemas.microsoft.com/office/drawing/2016/5/12/chartex" xmlns:cx7="http://schemas.microsoft.com/office/drawing/2016/5/13/chartex" xmlns:cx8="http://schemas.microsoft.com/office/drawing/2016/5/14/chartex" xmlns:mc="http://schemas.openxmlformats.org/markup-compatibility/2006" xmlns:aink="http://schemas.microsoft.com/office/drawing/2016/ink" xmlns:am3d="http://schemas.microsoft.com/office/drawing/2017/model3d" xmlns:o="urn:schemas-microsoft-com:office:office" xmlns:oel="http://schemas.microsoft.com/office/2019/extlst" xmlns:r="http://schemas.openxmlformats.org/officeDocument/2006/relationships" xmlns:m="http://schemas.openxmlformats.org/officeDocument/2006/math" xmlns:v="urn:schemas-microsoft-com:vml" xmlns:wp14="http://schemas.microsoft.com/office/word/2010/wordprocessingDrawing" xmlns:wp="http://schemas.openxmlformats.org/drawingml/2006/wordprocessingDrawing" xmlns:w10="urn:schemas-microsoft-com:office:word" xmlns:w="http://schemas.openxmlformats.org/wordprocessingml/2006/main" xmlns:w14="http://schemas.microsoft.com/office/word/2010/wordml" xmlns:w15="http://schemas.microsoft.com/office/word/2012/wordml" xmlns:w16cex="http://schemas.microsoft.com/office/word/2018/wordml/cex" xmlns:w16cid="http://schemas.microsoft.com/office/word/2016/wordml/cid" xmlns:w16="http://schemas.microsoft.com/office/word/2018/wordml" xmlns:w16du="http://schemas.microsoft.com/office/word/2023/wordml/word16du" xmlns:w16sdtdh="http://schemas.microsoft.com/office/word/2020/wordml/sdtdatahash" xmlns:w16se="http://schemas.microsoft.com/office/word/2015/wordml/symex" xmlns:wpg="http://schemas.microsoft.com/office/word/2010/wordprocessingGroup" xmlns:wpi="http://schemas.microsoft.com/office/word/2010/wordprocessingInk" xmlns:wne="http://schemas.microsoft.com/office/word/2006/wordml" xmlns:wps="http://schemas.microsoft.com/office/word/2010/wordprocessingShape" mc:Ignorable="w14 w15 w16se w16cid w16 w16cex w16sdtdh wp14">
+<w:numbering xmlns:wpc="http://schemas.microsoft.com/office/word/2010/wordprocessingCanvas" xmlns:cx="http://schemas.microsoft.com/office/drawing/2014/chartex" xmlns:cx1="http://schemas.microsoft.com/office/drawing/2015/9/8/chartex" xmlns:cx2="http://schemas.microsoft.com/office/drawing/2015/10/21/chartex" xmlns:cx3="http://schemas.microsoft.com/office/drawing/2016/5/9/chartex" xmlns:cx4="http://schemas.microsoft.com/office/drawing/2016/5/10/chartex" xmlns:cx5="http://schemas.microsoft.com/office/drawing/2016/5/11/chartex" xmlns:cx6="http://schemas.microsoft.com/office/drawing/2016/5/12/chartex" xmlns:cx7="http://schemas.microsoft.com/office/drawing/2016/5/13/chartex" xmlns:cx8="http://schemas.microsoft.com/office/drawing/2016/5/14/chartex" xmlns:mc="http://schemas.openxmlformats.org/markup-compatibility/2006" xmlns:aink="http://schemas.microsoft.com/office/drawing/2016/ink" xmlns:am3d="http://schemas.microsoft.com/office/drawing/2017/model3d" xmlns:o="urn:schemas-microsoft-com:office:office" xmlns:oel="http://schemas.microsoft.com/office/2019/extlst" xmlns:r="http://schemas.openxmlformats.org/officeDocument/2006/relationships" xmlns:m="http://schemas.openxmlformats.org/officeDocument/2006/math" xmlns:v="urn:schemas-microsoft-com:vml" xmlns:wp14="http://schemas.microsoft.com/office/word/2010/wordprocessingDrawing" xmlns:wp="http://schemas.openxmlformats.org/drawingml/2006/wordprocessingDrawing" xmlns:w10="urn:schemas-microsoft-com:office:word" xmlns:w="http://schemas.openxmlformats.org/wordprocessingml/2006/main" xmlns:w14="http://schemas.microsoft.com/office/word/2010/wordml" xmlns:w15="http://schemas.microsoft.com/office/word/2012/wordml" xmlns:w16cex="http://schemas.microsoft.com/office/word/2018/wordml/cex" xmlns:w16cid="http://schemas.microsoft.com/office/word/2016/wordml/cid" xmlns:w16="http://schemas.microsoft.com/office/word/2018/wordml" xmlns:w16sdtdh="http://schemas.microsoft.com/office/word/2020/wordml/sdtdatahash" xmlns:w16se="http://schemas.microsoft.com/office/word/2015/wordml/symex" xmlns:wpg="http://schemas.microsoft.com/office/word/2010/wordprocessingGroup" xmlns:wpi="http://schemas.microsoft.com/office/word/2010/wordprocessingInk" xmlns:wne="http://schemas.microsoft.com/office/word/2006/wordml" xmlns:wps="http://schemas.microsoft.com/office/word/2010/wordprocessingShape" mc:Ignorable="w14 w15 w16se w16cid w16 w16cex w16sdtdh wp14">
   <w:abstractNum w:abstractNumId="0" w15:restartNumberingAfterBreak="0">
     <w:nsid w:val="323679CB"/>
     <w:multiLevelType w:val="multilevel"/>

--- a/6ο Παραδοτέο/Team-plan-v1.0.docx
+++ b/6ο Παραδοτέο/Team-plan-v1.0.docx
@@ -1666,7 +1666,49 @@
           <w:rFonts w:ascii="Times New Roman" w:eastAsia="Times New Roman" w:hAnsi="Times New Roman" w:cs="Times New Roman"/>
           <w:lang w:val="el-GR"/>
         </w:rPr>
-        <w:t xml:space="preserve">Για την επίτευξη της λειτουργικότητας που έπρεπε να διαθέτει η υλοποίηση αλλά και για να υπάρχει δυναμική ανανέωση των δεδομένων στην εφαρμογή μας χρησιμοποιήσαμε την πλατφόρμα </w:t>
+        <w:t xml:space="preserve">Για την επίτευξη της λειτουργικότητας που έπρεπε να διαθέτει η υλοποίηση αλλά και για να υπάρχει δυναμική ανανέωση </w:t>
+      </w:r>
+      <w:r>
+        <w:rPr>
+          <w:rFonts w:ascii="Times New Roman" w:eastAsia="Times New Roman" w:hAnsi="Times New Roman" w:cs="Times New Roman"/>
+          <w:lang w:val="el-GR"/>
+        </w:rPr>
+        <w:t>του περιεχομένου</w:t>
+      </w:r>
+      <w:r>
+        <w:rPr>
+          <w:rFonts w:ascii="Times New Roman" w:eastAsia="Times New Roman" w:hAnsi="Times New Roman" w:cs="Times New Roman"/>
+          <w:lang w:val="el-GR"/>
+        </w:rPr>
+        <w:t xml:space="preserve"> τη</w:t>
+      </w:r>
+      <w:r>
+        <w:rPr>
+          <w:rFonts w:ascii="Times New Roman" w:eastAsia="Times New Roman" w:hAnsi="Times New Roman" w:cs="Times New Roman"/>
+          <w:lang w:val="el-GR"/>
+        </w:rPr>
+        <w:t>ς</w:t>
+      </w:r>
+      <w:r>
+        <w:rPr>
+          <w:rFonts w:ascii="Times New Roman" w:eastAsia="Times New Roman" w:hAnsi="Times New Roman" w:cs="Times New Roman"/>
+          <w:lang w:val="el-GR"/>
+        </w:rPr>
+        <w:t xml:space="preserve"> εφαρμογή</w:t>
+      </w:r>
+      <w:r>
+        <w:rPr>
+          <w:rFonts w:ascii="Times New Roman" w:eastAsia="Times New Roman" w:hAnsi="Times New Roman" w:cs="Times New Roman"/>
+          <w:lang w:val="el-GR"/>
+        </w:rPr>
+        <w:t>ς</w:t>
+      </w:r>
+      <w:r>
+        <w:rPr>
+          <w:rFonts w:ascii="Times New Roman" w:eastAsia="Times New Roman" w:hAnsi="Times New Roman" w:cs="Times New Roman"/>
+          <w:lang w:val="el-GR"/>
+        </w:rPr>
+        <w:t xml:space="preserve"> μας χρησιμοποιήσαμε την πλατφόρμα </w:t>
       </w:r>
       <w:r>
         <w:rPr>
@@ -1696,6 +1738,20 @@
           <w:rFonts w:ascii="Times New Roman" w:eastAsia="Times New Roman" w:hAnsi="Times New Roman" w:cs="Times New Roman"/>
           <w:lang w:val="el-GR"/>
         </w:rPr>
+        <w:t>,</w:t>
+      </w:r>
+      <w:r>
+        <w:rPr>
+          <w:rFonts w:ascii="Times New Roman" w:eastAsia="Times New Roman" w:hAnsi="Times New Roman" w:cs="Times New Roman"/>
+          <w:lang w:val="el-GR"/>
+        </w:rPr>
+        <w:t xml:space="preserve"> έτσι ώστε να μπορούμε να εκτελούμε τον κώδικα από την πλευρά του εξυπηρετητή</w:t>
+      </w:r>
+      <w:r>
+        <w:rPr>
+          <w:rFonts w:ascii="Times New Roman" w:eastAsia="Times New Roman" w:hAnsi="Times New Roman" w:cs="Times New Roman"/>
+          <w:lang w:val="el-GR"/>
+        </w:rPr>
         <w:t>.</w:t>
       </w:r>
       <w:r>
@@ -1703,8 +1759,40 @@
           <w:rFonts w:ascii="Times New Roman" w:eastAsia="Times New Roman" w:hAnsi="Times New Roman" w:cs="Times New Roman"/>
           <w:lang w:val="el-GR"/>
         </w:rPr>
-        <w:t xml:space="preserve"> Χρησιμοποιήσαμε, επίσης, την</w:t>
-      </w:r>
+        <w:t xml:space="preserve"> Χρησιμοποιήσαμε, επίσης,</w:t>
+      </w:r>
+      <w:r>
+        <w:rPr>
+          <w:rFonts w:ascii="Times New Roman" w:eastAsia="Times New Roman" w:hAnsi="Times New Roman" w:cs="Times New Roman"/>
+          <w:lang w:val="el-GR"/>
+        </w:rPr>
+        <w:t xml:space="preserve"> το εργαλείο </w:t>
+      </w:r>
+      <w:proofErr w:type="spellStart"/>
+      <w:r>
+        <w:rPr>
+          <w:rFonts w:ascii="Times New Roman" w:eastAsia="Times New Roman" w:hAnsi="Times New Roman" w:cs="Times New Roman"/>
+          <w:lang w:val="en-US"/>
+        </w:rPr>
+        <w:t>npm</w:t>
+      </w:r>
+      <w:proofErr w:type="spellEnd"/>
+      <w:r>
+        <w:rPr>
+          <w:rFonts w:ascii="Times New Roman" w:eastAsia="Times New Roman" w:hAnsi="Times New Roman" w:cs="Times New Roman"/>
+          <w:lang w:val="el-GR"/>
+        </w:rPr>
+        <w:t xml:space="preserve"> (</w:t>
+      </w:r>
+      <w:proofErr w:type="spellStart"/>
+      <w:r>
+        <w:rPr>
+          <w:rFonts w:ascii="Times New Roman" w:eastAsia="Times New Roman" w:hAnsi="Times New Roman" w:cs="Times New Roman"/>
+          <w:lang w:val="el-GR"/>
+        </w:rPr>
+        <w:t>Node</w:t>
+      </w:r>
+      <w:proofErr w:type="spellEnd"/>
       <w:r>
         <w:rPr>
           <w:rFonts w:ascii="Times New Roman" w:eastAsia="Times New Roman" w:hAnsi="Times New Roman" w:cs="Times New Roman"/>
@@ -1712,6 +1800,59 @@
         </w:rPr>
         <w:t xml:space="preserve"> </w:t>
       </w:r>
+      <w:proofErr w:type="spellStart"/>
+      <w:r>
+        <w:rPr>
+          <w:rFonts w:ascii="Times New Roman" w:eastAsia="Times New Roman" w:hAnsi="Times New Roman" w:cs="Times New Roman"/>
+          <w:lang w:val="el-GR"/>
+        </w:rPr>
+        <w:t>Package</w:t>
+      </w:r>
+      <w:proofErr w:type="spellEnd"/>
+      <w:r>
+        <w:rPr>
+          <w:rFonts w:ascii="Times New Roman" w:eastAsia="Times New Roman" w:hAnsi="Times New Roman" w:cs="Times New Roman"/>
+          <w:lang w:val="el-GR"/>
+        </w:rPr>
+        <w:t xml:space="preserve"> </w:t>
+      </w:r>
+      <w:proofErr w:type="spellStart"/>
+      <w:r>
+        <w:rPr>
+          <w:rFonts w:ascii="Times New Roman" w:eastAsia="Times New Roman" w:hAnsi="Times New Roman" w:cs="Times New Roman"/>
+          <w:lang w:val="el-GR"/>
+        </w:rPr>
+        <w:t>Manager</w:t>
+      </w:r>
+      <w:proofErr w:type="spellEnd"/>
+      <w:r>
+        <w:rPr>
+          <w:rFonts w:ascii="Times New Roman" w:eastAsia="Times New Roman" w:hAnsi="Times New Roman" w:cs="Times New Roman"/>
+          <w:lang w:val="el-GR"/>
+        </w:rPr>
+        <w:t xml:space="preserve">) </w:t>
+      </w:r>
+      <w:r>
+        <w:rPr>
+          <w:rFonts w:ascii="Times New Roman" w:eastAsia="Times New Roman" w:hAnsi="Times New Roman" w:cs="Times New Roman"/>
+          <w:lang w:val="el-GR"/>
+        </w:rPr>
+        <w:t>για να έχουμε πρόσβαση σε έργα που υλοποιήθηκαν με παρόμοια μέθοδο και</w:t>
+      </w:r>
+      <w:r>
+        <w:rPr>
+          <w:rFonts w:ascii="Times New Roman" w:eastAsia="Times New Roman" w:hAnsi="Times New Roman" w:cs="Times New Roman"/>
+          <w:lang w:val="el-GR"/>
+        </w:rPr>
+        <w:t xml:space="preserve"> την</w:t>
+      </w:r>
+      <w:r>
+        <w:rPr>
+          <w:rFonts w:ascii="Times New Roman" w:eastAsia="Times New Roman" w:hAnsi="Times New Roman" w:cs="Times New Roman"/>
+          <w:lang w:val="el-GR"/>
+        </w:rPr>
+        <w:t xml:space="preserve"> </w:t>
+      </w:r>
       <w:r>
         <w:rPr>
           <w:rFonts w:ascii="Times New Roman" w:eastAsia="Times New Roman" w:hAnsi="Times New Roman" w:cs="Times New Roman"/>
@@ -1738,7 +1879,7 @@
           <w:rFonts w:ascii="Times New Roman" w:eastAsia="Times New Roman" w:hAnsi="Times New Roman" w:cs="Times New Roman"/>
           <w:lang w:val="el-GR"/>
         </w:rPr>
-        <w:t xml:space="preserve"> για να φτιάξουμε κάποια </w:t>
+        <w:t xml:space="preserve"> για να φτιάξουμε </w:t>
       </w:r>
       <w:r>
         <w:rPr>
@@ -1780,7 +1921,7 @@
           <w:rFonts w:ascii="Times New Roman" w:eastAsia="Times New Roman" w:hAnsi="Times New Roman" w:cs="Times New Roman"/>
           <w:lang w:val="el-GR"/>
         </w:rPr>
-        <w:t>κώδικα, που είναι το μέσο αλληλεπίδρασης με τον χρήστη, δυναμικά και</w:t>
+        <w:t>κώδικα</w:t>
       </w:r>
       <w:r>
         <w:rPr>
@@ -1794,7 +1935,37 @@
           <w:rFonts w:ascii="Times New Roman" w:eastAsia="Times New Roman" w:hAnsi="Times New Roman" w:cs="Times New Roman"/>
           <w:lang w:val="el-GR"/>
         </w:rPr>
-        <w:t>για την εμφάνιση της εφαρμογής χρησιμοποιήσαμε τη γλώσσα</w:t>
+        <w:t>με δυναμικό τρόπο</w:t>
+      </w:r>
+      <w:r>
+        <w:rPr>
+          <w:rFonts w:ascii="Times New Roman" w:eastAsia="Times New Roman" w:hAnsi="Times New Roman" w:cs="Times New Roman"/>
+          <w:lang w:val="el-GR"/>
+        </w:rPr>
+        <w:t xml:space="preserve">, ενώ θα είναι δυνατή και η ανταλλαγή δεδομένων με τον κώδικα </w:t>
+      </w:r>
+      <w:proofErr w:type="spellStart"/>
+      <w:r>
+        <w:rPr>
+          <w:rFonts w:ascii="Times New Roman" w:eastAsia="Times New Roman" w:hAnsi="Times New Roman" w:cs="Times New Roman"/>
+          <w:lang w:val="en-US"/>
+        </w:rPr>
+        <w:t>Javascript</w:t>
+      </w:r>
+      <w:proofErr w:type="spellEnd"/>
+      <w:r>
+        <w:rPr>
+          <w:rFonts w:ascii="Times New Roman" w:eastAsia="Times New Roman" w:hAnsi="Times New Roman" w:cs="Times New Roman"/>
+          <w:lang w:val="el-GR"/>
+        </w:rPr>
+        <w:t xml:space="preserve">, </w:t>
+      </w:r>
+      <w:r>
+        <w:rPr>
+          <w:rFonts w:ascii="Times New Roman" w:eastAsia="Times New Roman" w:hAnsi="Times New Roman" w:cs="Times New Roman"/>
+          <w:lang w:val="el-GR"/>
+        </w:rPr>
+        <w:t>επιτρέποντας τη δυναμική παραγωγή περιεχομένου</w:t>
       </w:r>
       <w:r>
         <w:rPr>
@@ -1806,8 +1977,71 @@
       <w:r>
         <w:rPr>
           <w:rFonts w:ascii="Times New Roman" w:eastAsia="Times New Roman" w:hAnsi="Times New Roman" w:cs="Times New Roman"/>
+          <w:lang w:val="el-GR"/>
+        </w:rPr>
+        <w:t>στην εφαρμογή μας</w:t>
+      </w:r>
+      <w:r>
+        <w:rPr>
+          <w:rFonts w:ascii="Times New Roman" w:eastAsia="Times New Roman" w:hAnsi="Times New Roman" w:cs="Times New Roman"/>
+          <w:lang w:val="el-GR"/>
+        </w:rPr>
+        <w:t>. Γ</w:t>
+      </w:r>
+      <w:r>
+        <w:rPr>
+          <w:rFonts w:ascii="Times New Roman" w:eastAsia="Times New Roman" w:hAnsi="Times New Roman" w:cs="Times New Roman"/>
+          <w:lang w:val="el-GR"/>
+        </w:rPr>
+        <w:t xml:space="preserve">ια την εμφάνιση </w:t>
+      </w:r>
+      <w:r>
+        <w:rPr>
+          <w:rFonts w:ascii="Times New Roman" w:eastAsia="Times New Roman" w:hAnsi="Times New Roman" w:cs="Times New Roman"/>
+          <w:lang w:val="el-GR"/>
+        </w:rPr>
+        <w:t xml:space="preserve">και τη μορφοποίηση της </w:t>
+      </w:r>
+      <w:r>
+        <w:rPr>
+          <w:rFonts w:ascii="Times New Roman" w:eastAsia="Times New Roman" w:hAnsi="Times New Roman" w:cs="Times New Roman"/>
           <w:lang w:val="en-US"/>
         </w:rPr>
+        <w:t>HTML</w:t>
+      </w:r>
+      <w:r>
+        <w:rPr>
+          <w:rFonts w:ascii="Times New Roman" w:eastAsia="Times New Roman" w:hAnsi="Times New Roman" w:cs="Times New Roman"/>
+          <w:lang w:val="el-GR"/>
+        </w:rPr>
+        <w:t>, που είναι το μέσο αλληλεπίδρασης με τον χρήστη</w:t>
+      </w:r>
+      <w:r>
+        <w:rPr>
+          <w:rFonts w:ascii="Times New Roman" w:eastAsia="Times New Roman" w:hAnsi="Times New Roman" w:cs="Times New Roman"/>
+          <w:lang w:val="el-GR"/>
+        </w:rPr>
+        <w:t>,</w:t>
+      </w:r>
+      <w:r>
+        <w:rPr>
+          <w:rFonts w:ascii="Times New Roman" w:eastAsia="Times New Roman" w:hAnsi="Times New Roman" w:cs="Times New Roman"/>
+          <w:lang w:val="el-GR"/>
+        </w:rPr>
+        <w:t xml:space="preserve"> χρησιμοποιήσαμε τη γλώσσα</w:t>
+      </w:r>
+      <w:r>
+        <w:rPr>
+          <w:rFonts w:ascii="Times New Roman" w:eastAsia="Times New Roman" w:hAnsi="Times New Roman" w:cs="Times New Roman"/>
+          <w:lang w:val="el-GR"/>
+        </w:rPr>
+        <w:t xml:space="preserve"> </w:t>
+      </w:r>
+      <w:r>
+        <w:rPr>
+          <w:rFonts w:ascii="Times New Roman" w:eastAsia="Times New Roman" w:hAnsi="Times New Roman" w:cs="Times New Roman"/>
+          <w:lang w:val="en-US"/>
+        </w:rPr>
         <w:t>CSS</w:t>
       </w:r>
       <w:r>
@@ -1822,14 +2056,133 @@
           <w:rFonts w:ascii="Times New Roman" w:eastAsia="Times New Roman" w:hAnsi="Times New Roman" w:cs="Times New Roman"/>
           <w:lang w:val="el-GR"/>
         </w:rPr>
-        <w:t xml:space="preserve"> Επιπλέον, φτιάξαμε μια βάση δεδομένων σε </w:t>
+        <w:t xml:space="preserve"> Επιπλέον, </w:t>
+      </w:r>
+      <w:r>
+        <w:rPr>
+          <w:rFonts w:ascii="Times New Roman" w:eastAsia="Times New Roman" w:hAnsi="Times New Roman" w:cs="Times New Roman"/>
+          <w:lang w:val="el-GR"/>
+        </w:rPr>
+        <w:t xml:space="preserve">χρησιμοποιήσαμε το </w:t>
       </w:r>
       <w:r>
         <w:rPr>
           <w:rFonts w:ascii="Times New Roman" w:eastAsia="Times New Roman" w:hAnsi="Times New Roman" w:cs="Times New Roman"/>
           <w:lang w:val="en-US"/>
         </w:rPr>
-        <w:t>Node</w:t>
+        <w:t>framework</w:t>
+      </w:r>
+      <w:r>
+        <w:rPr>
+          <w:rFonts w:ascii="Times New Roman" w:eastAsia="Times New Roman" w:hAnsi="Times New Roman" w:cs="Times New Roman"/>
+          <w:lang w:val="el-GR"/>
+        </w:rPr>
+        <w:t xml:space="preserve"> </w:t>
+      </w:r>
+      <w:r>
+        <w:rPr>
+          <w:rFonts w:ascii="Times New Roman" w:eastAsia="Times New Roman" w:hAnsi="Times New Roman" w:cs="Times New Roman"/>
+          <w:lang w:val="en-US"/>
+        </w:rPr>
+        <w:t>Express</w:t>
+      </w:r>
+      <w:r>
+        <w:rPr>
+          <w:rFonts w:ascii="Times New Roman" w:eastAsia="Times New Roman" w:hAnsi="Times New Roman" w:cs="Times New Roman"/>
+          <w:lang w:val="el-GR"/>
+        </w:rPr>
+        <w:t xml:space="preserve"> </w:t>
+      </w:r>
+      <w:r>
+        <w:rPr>
+          <w:rFonts w:ascii="Times New Roman" w:eastAsia="Times New Roman" w:hAnsi="Times New Roman" w:cs="Times New Roman"/>
+          <w:lang w:val="el-GR"/>
+        </w:rPr>
+        <w:t xml:space="preserve">και, τέλος, </w:t>
+      </w:r>
+      <w:r>
+        <w:rPr>
+          <w:rFonts w:ascii="Times New Roman" w:eastAsia="Times New Roman" w:hAnsi="Times New Roman" w:cs="Times New Roman"/>
+          <w:lang w:val="el-GR"/>
+        </w:rPr>
+        <w:t xml:space="preserve">φτιάξαμε μια βάση δεδομένων σε </w:t>
+      </w:r>
+      <w:r>
+        <w:rPr>
+          <w:rFonts w:ascii="Times New Roman" w:eastAsia="Times New Roman" w:hAnsi="Times New Roman" w:cs="Times New Roman"/>
+          <w:lang w:val="en-US"/>
+        </w:rPr>
+        <w:t>PostgreSQL</w:t>
+      </w:r>
+      <w:r>
+        <w:rPr>
+          <w:rFonts w:ascii="Times New Roman" w:eastAsia="Times New Roman" w:hAnsi="Times New Roman" w:cs="Times New Roman"/>
+          <w:lang w:val="el-GR"/>
+        </w:rPr>
+        <w:t xml:space="preserve"> </w:t>
+      </w:r>
+      <w:r>
+        <w:rPr>
+          <w:rFonts w:ascii="Times New Roman" w:eastAsia="Times New Roman" w:hAnsi="Times New Roman" w:cs="Times New Roman"/>
+          <w:lang w:val="el-GR"/>
+        </w:rPr>
+        <w:t>ώστε να μπορούμε να αποθηκεύουμε, να αντλούμε και να ανανεώνουμε δυναμικά τ</w:t>
+      </w:r>
+      <w:r>
+        <w:rPr>
+          <w:rFonts w:ascii="Times New Roman" w:eastAsia="Times New Roman" w:hAnsi="Times New Roman" w:cs="Times New Roman"/>
+          <w:lang w:val="el-GR"/>
+        </w:rPr>
+        <w:t>ον όγκο των</w:t>
+      </w:r>
+      <w:r>
+        <w:rPr>
+          <w:rFonts w:ascii="Times New Roman" w:eastAsia="Times New Roman" w:hAnsi="Times New Roman" w:cs="Times New Roman"/>
+          <w:lang w:val="el-GR"/>
+        </w:rPr>
+        <w:t xml:space="preserve"> δεδομέν</w:t>
+      </w:r>
+      <w:r>
+        <w:rPr>
+          <w:rFonts w:ascii="Times New Roman" w:eastAsia="Times New Roman" w:hAnsi="Times New Roman" w:cs="Times New Roman"/>
+          <w:lang w:val="el-GR"/>
+        </w:rPr>
+        <w:t>ων</w:t>
+      </w:r>
+      <w:r>
+        <w:rPr>
+          <w:rFonts w:ascii="Times New Roman" w:eastAsia="Times New Roman" w:hAnsi="Times New Roman" w:cs="Times New Roman"/>
+          <w:lang w:val="el-GR"/>
+        </w:rPr>
+        <w:t xml:space="preserve"> που είναι απαραίτητα για την αλληλεπίδραση του χρήστη με την εφαρμογή</w:t>
+      </w:r>
+      <w:r>
+        <w:rPr>
+          <w:rFonts w:ascii="Times New Roman" w:eastAsia="Times New Roman" w:hAnsi="Times New Roman" w:cs="Times New Roman"/>
+          <w:lang w:val="el-GR"/>
+        </w:rPr>
+        <w:t>, βασιζόμενοι στις</w:t>
+      </w:r>
+      <w:r>
+        <w:rPr>
+          <w:rFonts w:ascii="Times New Roman" w:eastAsia="Times New Roman" w:hAnsi="Times New Roman" w:cs="Times New Roman"/>
+          <w:lang w:val="el-GR"/>
+        </w:rPr>
+        <w:t xml:space="preserve"> προηγμένες λειτουργίες</w:t>
+      </w:r>
+      <w:r>
+        <w:rPr>
+          <w:rFonts w:ascii="Times New Roman" w:eastAsia="Times New Roman" w:hAnsi="Times New Roman" w:cs="Times New Roman"/>
+          <w:lang w:val="el-GR"/>
+        </w:rPr>
+        <w:t xml:space="preserve"> που </w:t>
+      </w:r>
+      <w:r>
+        <w:rPr>
+          <w:rFonts w:ascii="Times New Roman" w:eastAsia="Times New Roman" w:hAnsi="Times New Roman" w:cs="Times New Roman"/>
+          <w:lang w:val="el-GR"/>
+        </w:rPr>
+        <w:t>προσφέρει</w:t>
       </w:r>
       <w:r>
         <w:rPr>
@@ -1837,29 +2190,6 @@
           <w:lang w:val="el-GR"/>
         </w:rPr>
         <w:t>.</w:t>
-      </w:r>
-      <w:proofErr w:type="spellStart"/>
-      <w:r>
-        <w:rPr>
-          <w:rFonts w:ascii="Times New Roman" w:eastAsia="Times New Roman" w:hAnsi="Times New Roman" w:cs="Times New Roman"/>
-          <w:lang w:val="en-US"/>
-        </w:rPr>
-        <w:t>js</w:t>
-      </w:r>
-      <w:proofErr w:type="spellEnd"/>
-      <w:r>
-        <w:rPr>
-          <w:rFonts w:ascii="Times New Roman" w:eastAsia="Times New Roman" w:hAnsi="Times New Roman" w:cs="Times New Roman"/>
-          <w:lang w:val="el-GR"/>
-        </w:rPr>
-        <w:t xml:space="preserve"> </w:t>
-      </w:r>
-      <w:r>
-        <w:rPr>
-          <w:rFonts w:ascii="Times New Roman" w:eastAsia="Times New Roman" w:hAnsi="Times New Roman" w:cs="Times New Roman"/>
-          <w:lang w:val="el-GR"/>
-        </w:rPr>
-        <w:t>ώστε να μπορούμε να αποθηκεύουμε, να αντλούμε και να ανανεώνουμε δυναμικά τα δεδομένα που είναι απαραίτητα για την αλληλεπίδραση του χρήστη με την εφαρμογή.</w:t>
       </w:r>
     </w:p>
     <w:p>
@@ -1928,13 +2258,6 @@
         </w:rPr>
         <w:t>.</w:t>
       </w:r>
-    </w:p>
-    <w:p>
-      <w:pPr>
-        <w:rPr>
-          <w:lang w:val="el-GR"/>
-        </w:rPr>
-      </w:pPr>
     </w:p>
     <w:p>
       <w:pPr>
@@ -2017,13 +2340,6 @@
         </w:rPr>
         <w:t xml:space="preserve"> του έργου:</w:t>
       </w:r>
-    </w:p>
-    <w:p>
-      <w:pPr>
-        <w:rPr>
-          <w:lang w:val="el-GR"/>
-        </w:rPr>
-      </w:pPr>
     </w:p>
     <w:p>
       <w:pPr>
@@ -2092,20 +2408,6 @@
           </wp:anchor>
         </w:drawing>
       </w:r>
-    </w:p>
-    <w:p>
-      <w:pPr>
-        <w:rPr>
-          <w:lang w:val="el-GR"/>
-        </w:rPr>
-      </w:pPr>
-    </w:p>
-    <w:p>
-      <w:pPr>
-        <w:rPr>
-          <w:lang w:val="el-GR"/>
-        </w:rPr>
-      </w:pPr>
     </w:p>
     <w:p>
       <w:pPr>
